--- a/Resources/JennaResume.docx
+++ b/Resources/JennaResume.docx
@@ -49,27 +49,7 @@
           <w:sz w:val="18"/>
           <w:szCs w:val="18"/>
         </w:rPr>
-        <w:t xml:space="preserve">12772 </w:t>
-      </w:r>
-      <w:proofErr w:type="spellStart"/>
-      <w:r>
-        <w:rPr>
-          <w:rFonts w:ascii="Verdana" w:hAnsi="Verdana" w:cs="Times New Roman"/>
-          <w:color w:val="000000"/>
-          <w:sz w:val="18"/>
-          <w:szCs w:val="18"/>
-        </w:rPr>
-        <w:t>Wembly</w:t>
-      </w:r>
-      <w:proofErr w:type="spellEnd"/>
-      <w:r>
-        <w:rPr>
-          <w:rFonts w:ascii="Verdana" w:hAnsi="Verdana" w:cs="Times New Roman"/>
-          <w:color w:val="000000"/>
-          <w:sz w:val="18"/>
-          <w:szCs w:val="18"/>
-        </w:rPr>
-        <w:t xml:space="preserve"> Rd, Carmel, IN 46033</w:t>
+        <w:t>12772 Wembly Rd, Carmel, IN 46033</w:t>
       </w:r>
       <w:r>
         <w:rPr>
@@ -234,58 +214,22 @@
         </w:pBdr>
         <w:spacing w:line="254" w:lineRule="auto"/>
         <w:rPr>
-          <w:rFonts w:ascii="Verdana" w:eastAsia="Verdana" w:hAnsi="Verdana" w:cs="Verdana"/>
-          <w:color w:val="000000"/>
-          <w:sz w:val="20"/>
-          <w:szCs w:val="20"/>
+          <w:rFonts w:ascii="Segoe UI" w:hAnsi="Segoe UI" w:cs="Segoe UI"/>
+          <w:sz w:val="21"/>
+          <w:szCs w:val="21"/>
+          <w:shd w:val="clear" w:color="auto" w:fill="FFFFFF"/>
         </w:rPr>
       </w:pPr>
       <w:bookmarkStart w:id="0" w:name="_heading=h.30j0zll" w:colFirst="0" w:colLast="0"/>
       <w:bookmarkEnd w:id="0"/>
       <w:r>
         <w:rPr>
-          <w:rFonts w:ascii="Verdana" w:eastAsia="Verdana" w:hAnsi="Verdana" w:cs="Verdana"/>
-          <w:color w:val="000000"/>
-          <w:sz w:val="20"/>
-          <w:szCs w:val="20"/>
-        </w:rPr>
-        <w:t xml:space="preserve">Professional with 10 years of combined IT and customer service experience looking to translate coding and people skills into a career as a </w:t>
-      </w:r>
-      <w:r>
-        <w:rPr>
-          <w:rFonts w:ascii="Verdana" w:eastAsia="Verdana" w:hAnsi="Verdana" w:cs="Verdana"/>
-          <w:color w:val="000000"/>
-          <w:sz w:val="20"/>
-          <w:szCs w:val="20"/>
-        </w:rPr>
-        <w:t>d</w:t>
-      </w:r>
-      <w:r>
-        <w:rPr>
-          <w:rFonts w:ascii="Verdana" w:eastAsia="Verdana" w:hAnsi="Verdana" w:cs="Verdana"/>
-          <w:color w:val="000000"/>
-          <w:sz w:val="20"/>
-          <w:szCs w:val="20"/>
-        </w:rPr>
-        <w:t xml:space="preserve">eveloper. As </w:t>
-      </w:r>
-      <w:r>
-        <w:rPr>
-          <w:rFonts w:ascii="Verdana" w:eastAsia="Verdana" w:hAnsi="Verdana" w:cs="Verdana"/>
-          <w:color w:val="000000"/>
-          <w:sz w:val="20"/>
-          <w:szCs w:val="20"/>
-        </w:rPr>
-        <w:t xml:space="preserve">an instuctor for Eleven Fifty Academy’s software development program, I am </w:t>
-      </w:r>
-      <w:r>
-        <w:rPr>
-          <w:rFonts w:ascii="Verdana" w:eastAsia="Verdana" w:hAnsi="Verdana" w:cs="Verdana"/>
-          <w:color w:val="000000"/>
-          <w:sz w:val="20"/>
-          <w:szCs w:val="20"/>
-        </w:rPr>
-        <w:t>poised and ready to put hard-earned skills into practice.</w:t>
+          <w:rFonts w:ascii="Segoe UI" w:hAnsi="Segoe UI" w:cs="Segoe UI"/>
+          <w:sz w:val="21"/>
+          <w:szCs w:val="21"/>
+          <w:shd w:val="clear" w:color="auto" w:fill="FFFFFF"/>
+        </w:rPr>
+        <w:t>Full stack developer with a passion for constant improvement. Currently writing code in node.js to develop efficient solutions for cloud-based applications. I am also a software development Instructor trainee at Eleven Fifty Academy. In addition to my daily work, I also have significant hands-on experience with Salesforce and Apex programming. Technologies used: javascript, C#, .NET Framework/Core, Apex, NodeJs.</w:t>
       </w:r>
     </w:p>
     <w:p>
@@ -383,7 +327,25 @@
           <w:sz w:val="20"/>
           <w:szCs w:val="20"/>
         </w:rPr>
-        <w:t xml:space="preserve"> C#, HTML5, CSS, APEX, SOQL</w:t>
+        <w:t xml:space="preserve"> C#, APEX, SOQL</w:t>
+      </w:r>
+      <w:r>
+        <w:rPr>
+          <w:rFonts w:ascii="Verdana" w:eastAsia="Verdana" w:hAnsi="Verdana" w:cs="Verdana"/>
+          <w:color w:val="000000"/>
+          <w:sz w:val="20"/>
+          <w:szCs w:val="20"/>
+        </w:rPr>
+        <w:t>, JavaScript, SQL</w:t>
+      </w:r>
+      <w:r>
+        <w:rPr>
+          <w:rFonts w:ascii="Verdana" w:eastAsia="Verdana" w:hAnsi="Verdana" w:cs="Verdana"/>
+          <w:color w:val="000000"/>
+          <w:sz w:val="20"/>
+          <w:szCs w:val="20"/>
+        </w:rPr>
+        <w:t>, Html/Css</w:t>
       </w:r>
     </w:p>
     <w:p>
@@ -467,7 +429,7 @@
           <w:sz w:val="20"/>
           <w:szCs w:val="20"/>
         </w:rPr>
-        <w:t xml:space="preserve"> Agile (Scrum, Kanban)</w:t>
+        <w:t xml:space="preserve"> Agile (Scrum)</w:t>
       </w:r>
     </w:p>
     <w:p>
@@ -509,7 +471,7 @@
           <w:sz w:val="20"/>
           <w:szCs w:val="20"/>
         </w:rPr>
-        <w:t xml:space="preserve"> Visual Studio Community 2019, Visual Studio Code, Salesforce Lightning</w:t>
+        <w:t xml:space="preserve"> Visual Studio Community, Visual Studio Code, Salesforce Lightning</w:t>
       </w:r>
     </w:p>
     <w:p>
@@ -685,6 +647,15 @@
         </w:rPr>
         <w:t xml:space="preserve"> GitHub, Azure (deployment)</w:t>
       </w:r>
+      <w:r>
+        <w:rPr>
+          <w:rFonts w:ascii="Verdana" w:eastAsia="Verdana" w:hAnsi="Verdana" w:cs="Verdana"/>
+          <w:color w:val="000000"/>
+          <w:sz w:val="20"/>
+          <w:szCs w:val="20"/>
+        </w:rPr>
+        <w:t>, AWS</w:t>
+      </w:r>
     </w:p>
     <w:p>
       <w:pPr>
@@ -753,16 +724,44 @@
           <w:sz w:val="20"/>
           <w:szCs w:val="20"/>
         </w:rPr>
-        <w:t xml:space="preserve">Eleven Fifty Academy </w:t>
-      </w:r>
-      <w:r>
-        <w:rPr>
-          <w:rFonts w:ascii="Verdana" w:hAnsi="Verdana" w:cs="Times New Roman"/>
-          <w:color w:val="000000"/>
-          <w:sz w:val="20"/>
-          <w:szCs w:val="20"/>
-        </w:rPr>
-        <w:t>(Indianapolis, IN)</w:t>
+        <w:t>SecondSight Data Discovery LLC.</w:t>
+      </w:r>
+      <w:r>
+        <w:rPr>
+          <w:rFonts w:ascii="Verdana" w:hAnsi="Verdana" w:cs="Times New Roman"/>
+          <w:b/>
+          <w:color w:val="000000"/>
+          <w:sz w:val="20"/>
+          <w:szCs w:val="20"/>
+        </w:rPr>
+        <w:t xml:space="preserve"> </w:t>
+      </w:r>
+      <w:r>
+        <w:rPr>
+          <w:rFonts w:ascii="Verdana" w:hAnsi="Verdana" w:cs="Times New Roman"/>
+          <w:color w:val="000000"/>
+          <w:sz w:val="20"/>
+          <w:szCs w:val="20"/>
+        </w:rPr>
+        <w:t>(</w:t>
+      </w:r>
+      <w:r>
+        <w:rPr>
+          <w:rFonts w:ascii="Verdana" w:hAnsi="Verdana" w:cs="Times New Roman"/>
+          <w:color w:val="000000"/>
+          <w:sz w:val="20"/>
+          <w:szCs w:val="20"/>
+        </w:rPr>
+        <w:t>Remote</w:t>
+      </w:r>
+      <w:r>
+        <w:rPr>
+          <w:rFonts w:ascii="Verdana" w:hAnsi="Verdana" w:cs="Times New Roman"/>
+          <w:color w:val="000000"/>
+          <w:sz w:val="20"/>
+          <w:szCs w:val="20"/>
+        </w:rPr>
+        <w:t>)</w:t>
       </w:r>
       <w:r>
         <w:rPr>
@@ -815,17 +814,7 @@
           <w:szCs w:val="20"/>
         </w:rPr>
         <w:tab/>
-        <w:t xml:space="preserve">   </w:t>
-      </w:r>
-      <w:r>
-        <w:rPr>
-          <w:rFonts w:ascii="Verdana" w:hAnsi="Verdana" w:cs="Times New Roman"/>
-          <w:b/>
-          <w:color w:val="000000"/>
-          <w:sz w:val="20"/>
-          <w:szCs w:val="20"/>
-        </w:rPr>
-        <w:tab/>
+        <w:t xml:space="preserve">  </w:t>
       </w:r>
       <w:r>
         <w:rPr>
@@ -835,7 +824,37 @@
           <w:sz w:val="20"/>
           <w:szCs w:val="20"/>
         </w:rPr>
-        <w:t>Aug 2020 – Present</w:t>
+        <w:t>Nov</w:t>
+      </w:r>
+      <w:r>
+        <w:rPr>
+          <w:rFonts w:ascii="Verdana" w:hAnsi="Verdana" w:cs="Times New Roman"/>
+          <w:i/>
+          <w:color w:val="000000"/>
+          <w:sz w:val="20"/>
+          <w:szCs w:val="20"/>
+        </w:rPr>
+        <w:t xml:space="preserve"> 202</w:t>
+      </w:r>
+      <w:r>
+        <w:rPr>
+          <w:rFonts w:ascii="Verdana" w:hAnsi="Verdana" w:cs="Times New Roman"/>
+          <w:i/>
+          <w:color w:val="000000"/>
+          <w:sz w:val="20"/>
+          <w:szCs w:val="20"/>
+        </w:rPr>
+        <w:t>1</w:t>
+      </w:r>
+      <w:r>
+        <w:rPr>
+          <w:rFonts w:ascii="Verdana" w:hAnsi="Verdana" w:cs="Times New Roman"/>
+          <w:i/>
+          <w:color w:val="000000"/>
+          <w:sz w:val="20"/>
+          <w:szCs w:val="20"/>
+        </w:rPr>
+        <w:t xml:space="preserve"> – Present</w:t>
       </w:r>
     </w:p>
     <w:p>
@@ -858,17 +877,7 @@
           <w:sz w:val="20"/>
           <w:szCs w:val="20"/>
         </w:rPr>
-        <w:t>Instructor (Software Development)</w:t>
-      </w:r>
-      <w:r>
-        <w:rPr>
-          <w:rFonts w:ascii="Verdana" w:hAnsi="Verdana" w:cs="Times New Roman"/>
-          <w:i/>
-          <w:color w:val="000000"/>
-          <w:sz w:val="20"/>
-          <w:szCs w:val="20"/>
-        </w:rPr>
-        <w:t xml:space="preserve">  </w:t>
+        <w:t>Software Engineer</w:t>
       </w:r>
     </w:p>
     <w:p>
@@ -894,7 +903,7 @@
           <w:sz w:val="20"/>
           <w:szCs w:val="20"/>
         </w:rPr>
-        <w:t>Support up to 60 students through their enrollment in the Software Development program. Coach through debugging, C# syntax, and fundamentals.</w:t>
+        <w:t>Solving business problems utilizing node.js, C#, and more on a daily basis.</w:t>
       </w:r>
     </w:p>
     <w:p>
@@ -920,6 +929,209 @@
           <w:sz w:val="20"/>
           <w:szCs w:val="20"/>
         </w:rPr>
+        <w:t>Daily duties include utilizing AWS cloud resources (Lambda functions, StepFunctions, RDS, Cloudformation), testing this code for scalability, and debugging issues along the current code pipelines.</w:t>
+      </w:r>
+    </w:p>
+    <w:p>
+      <w:pPr>
+        <w:pStyle w:val="NormalWeb"/>
+        <w:spacing w:before="0" w:beforeAutospacing="0" w:after="0" w:afterAutospacing="0" w:line="254" w:lineRule="auto"/>
+        <w:rPr>
+          <w:rFonts w:ascii="Verdana" w:hAnsi="Verdana" w:cs="Times New Roman"/>
+          <w:b/>
+          <w:color w:val="000000"/>
+          <w:sz w:val="20"/>
+          <w:szCs w:val="20"/>
+        </w:rPr>
+      </w:pPr>
+    </w:p>
+    <w:p>
+      <w:pPr>
+        <w:pStyle w:val="NormalWeb"/>
+        <w:spacing w:before="0" w:beforeAutospacing="0" w:after="0" w:afterAutospacing="0" w:line="254" w:lineRule="auto"/>
+        <w:rPr>
+          <w:rFonts w:ascii="Verdana" w:hAnsi="Verdana" w:cs="Times New Roman"/>
+          <w:i/>
+          <w:color w:val="000000"/>
+          <w:sz w:val="20"/>
+          <w:szCs w:val="20"/>
+        </w:rPr>
+      </w:pPr>
+      <w:r>
+        <w:rPr>
+          <w:rFonts w:ascii="Verdana" w:hAnsi="Verdana" w:cs="Times New Roman"/>
+          <w:b/>
+          <w:color w:val="000000"/>
+          <w:sz w:val="20"/>
+          <w:szCs w:val="20"/>
+        </w:rPr>
+        <w:t xml:space="preserve">Eleven Fifty Academy </w:t>
+      </w:r>
+      <w:r>
+        <w:rPr>
+          <w:rFonts w:ascii="Verdana" w:hAnsi="Verdana" w:cs="Times New Roman"/>
+          <w:color w:val="000000"/>
+          <w:sz w:val="20"/>
+          <w:szCs w:val="20"/>
+        </w:rPr>
+        <w:t>(Indianapolis, IN)</w:t>
+      </w:r>
+      <w:r>
+        <w:rPr>
+          <w:rFonts w:ascii="Verdana" w:hAnsi="Verdana" w:cs="Times New Roman"/>
+          <w:b/>
+          <w:color w:val="000000"/>
+          <w:sz w:val="20"/>
+          <w:szCs w:val="20"/>
+        </w:rPr>
+        <w:t xml:space="preserve">       </w:t>
+      </w:r>
+      <w:r>
+        <w:rPr>
+          <w:rFonts w:ascii="Verdana" w:hAnsi="Verdana" w:cs="Times New Roman"/>
+          <w:b/>
+          <w:color w:val="000000"/>
+          <w:sz w:val="20"/>
+          <w:szCs w:val="20"/>
+        </w:rPr>
+        <w:tab/>
+        <w:t xml:space="preserve">          </w:t>
+      </w:r>
+      <w:r>
+        <w:rPr>
+          <w:rFonts w:ascii="Verdana" w:hAnsi="Verdana" w:cs="Times New Roman"/>
+          <w:b/>
+          <w:color w:val="000000"/>
+          <w:sz w:val="20"/>
+          <w:szCs w:val="20"/>
+        </w:rPr>
+        <w:tab/>
+        <w:t xml:space="preserve"> </w:t>
+      </w:r>
+      <w:r>
+        <w:rPr>
+          <w:rFonts w:ascii="Verdana" w:hAnsi="Verdana" w:cs="Times New Roman"/>
+          <w:b/>
+          <w:color w:val="000000"/>
+          <w:sz w:val="20"/>
+          <w:szCs w:val="20"/>
+        </w:rPr>
+        <w:tab/>
+      </w:r>
+      <w:r>
+        <w:rPr>
+          <w:rFonts w:ascii="Verdana" w:hAnsi="Verdana" w:cs="Times New Roman"/>
+          <w:b/>
+          <w:color w:val="000000"/>
+          <w:sz w:val="20"/>
+          <w:szCs w:val="20"/>
+        </w:rPr>
+        <w:tab/>
+        <w:t xml:space="preserve">   </w:t>
+      </w:r>
+      <w:r>
+        <w:rPr>
+          <w:rFonts w:ascii="Verdana" w:hAnsi="Verdana" w:cs="Times New Roman"/>
+          <w:b/>
+          <w:color w:val="000000"/>
+          <w:sz w:val="20"/>
+          <w:szCs w:val="20"/>
+        </w:rPr>
+        <w:tab/>
+      </w:r>
+      <w:r>
+        <w:rPr>
+          <w:rFonts w:ascii="Verdana" w:hAnsi="Verdana" w:cs="Times New Roman"/>
+          <w:i/>
+          <w:color w:val="000000"/>
+          <w:sz w:val="20"/>
+          <w:szCs w:val="20"/>
+        </w:rPr>
+        <w:t>Aug 2020 – Present</w:t>
+      </w:r>
+    </w:p>
+    <w:p>
+      <w:pPr>
+        <w:pStyle w:val="NormalWeb"/>
+        <w:spacing w:before="0" w:beforeAutospacing="0" w:after="0" w:afterAutospacing="0" w:line="254" w:lineRule="auto"/>
+        <w:rPr>
+          <w:rFonts w:ascii="Verdana" w:hAnsi="Verdana" w:cs="Times New Roman"/>
+          <w:i/>
+          <w:color w:val="000000"/>
+          <w:sz w:val="20"/>
+          <w:szCs w:val="20"/>
+        </w:rPr>
+      </w:pPr>
+      <w:r>
+        <w:rPr>
+          <w:rFonts w:ascii="Verdana" w:hAnsi="Verdana" w:cs="Times New Roman"/>
+          <w:i/>
+          <w:color w:val="000000"/>
+          <w:sz w:val="20"/>
+          <w:szCs w:val="20"/>
+        </w:rPr>
+        <w:t>Instructor (Software Development)</w:t>
+      </w:r>
+      <w:r>
+        <w:rPr>
+          <w:rFonts w:ascii="Verdana" w:hAnsi="Verdana" w:cs="Times New Roman"/>
+          <w:i/>
+          <w:color w:val="000000"/>
+          <w:sz w:val="20"/>
+          <w:szCs w:val="20"/>
+        </w:rPr>
+        <w:t xml:space="preserve">  </w:t>
+      </w:r>
+    </w:p>
+    <w:p>
+      <w:pPr>
+        <w:pStyle w:val="NormalWeb"/>
+        <w:numPr>
+          <w:ilvl w:val="0"/>
+          <w:numId w:val="7"/>
+        </w:numPr>
+        <w:spacing w:before="0" w:beforeAutospacing="0" w:after="0" w:afterAutospacing="0" w:line="254" w:lineRule="auto"/>
+        <w:rPr>
+          <w:rFonts w:ascii="Verdana" w:hAnsi="Verdana" w:cs="Times New Roman"/>
+          <w:i/>
+          <w:color w:val="000000"/>
+          <w:sz w:val="20"/>
+          <w:szCs w:val="20"/>
+        </w:rPr>
+      </w:pPr>
+      <w:r>
+        <w:rPr>
+          <w:rFonts w:ascii="Verdana" w:hAnsi="Verdana" w:cs="Times New Roman"/>
+          <w:color w:val="000000"/>
+          <w:sz w:val="20"/>
+          <w:szCs w:val="20"/>
+        </w:rPr>
+        <w:t>Support up to 60 students through their enrollment in the Software Development program. Coach through debugging, C# syntax, and fundamentals.</w:t>
+      </w:r>
+    </w:p>
+    <w:p>
+      <w:pPr>
+        <w:pStyle w:val="NormalWeb"/>
+        <w:numPr>
+          <w:ilvl w:val="0"/>
+          <w:numId w:val="7"/>
+        </w:numPr>
+        <w:spacing w:before="0" w:beforeAutospacing="0" w:after="0" w:afterAutospacing="0" w:line="254" w:lineRule="auto"/>
+        <w:rPr>
+          <w:rFonts w:ascii="Verdana" w:hAnsi="Verdana" w:cs="Times New Roman"/>
+          <w:i/>
+          <w:color w:val="000000"/>
+          <w:sz w:val="20"/>
+          <w:szCs w:val="20"/>
+        </w:rPr>
+      </w:pPr>
+      <w:r>
+        <w:rPr>
+          <w:rFonts w:ascii="Verdana" w:hAnsi="Verdana" w:cs="Times New Roman"/>
+          <w:color w:val="000000"/>
+          <w:sz w:val="20"/>
+          <w:szCs w:val="20"/>
+        </w:rPr>
         <w:t xml:space="preserve">Provide support to </w:t>
       </w:r>
       <w:r>
@@ -1209,282 +1421,6 @@
           <w:szCs w:val="20"/>
         </w:rPr>
         <w:br/>
-      </w:r>
-    </w:p>
-    <w:p>
-      <w:pPr>
-        <w:pStyle w:val="NormalWeb"/>
-        <w:spacing w:before="0" w:beforeAutospacing="0" w:after="0" w:afterAutospacing="0" w:line="254" w:lineRule="auto"/>
-        <w:rPr>
-          <w:rFonts w:ascii="Verdana" w:hAnsi="Verdana" w:cs="Times New Roman"/>
-          <w:i/>
-          <w:color w:val="000000"/>
-          <w:sz w:val="20"/>
-          <w:szCs w:val="20"/>
-        </w:rPr>
-      </w:pPr>
-      <w:r>
-        <w:rPr>
-          <w:rFonts w:ascii="Verdana" w:hAnsi="Verdana" w:cs="Times New Roman"/>
-          <w:b/>
-          <w:color w:val="000000"/>
-          <w:sz w:val="20"/>
-          <w:szCs w:val="20"/>
-        </w:rPr>
-        <w:t>GEICO</w:t>
-      </w:r>
-      <w:r>
-        <w:rPr>
-          <w:rFonts w:ascii="Verdana" w:hAnsi="Verdana" w:cs="Times New Roman"/>
-          <w:color w:val="000000"/>
-          <w:sz w:val="20"/>
-          <w:szCs w:val="20"/>
-        </w:rPr>
-        <w:t xml:space="preserve"> (Carmel, IN)</w:t>
-      </w:r>
-      <w:r>
-        <w:rPr>
-          <w:rFonts w:ascii="Verdana" w:hAnsi="Verdana" w:cs="Times New Roman"/>
-          <w:b/>
-          <w:color w:val="000000"/>
-          <w:sz w:val="20"/>
-          <w:szCs w:val="20"/>
-        </w:rPr>
-        <w:t xml:space="preserve">       </w:t>
-      </w:r>
-      <w:r>
-        <w:rPr>
-          <w:rFonts w:ascii="Verdana" w:hAnsi="Verdana" w:cs="Times New Roman"/>
-          <w:b/>
-          <w:color w:val="000000"/>
-          <w:sz w:val="20"/>
-          <w:szCs w:val="20"/>
-        </w:rPr>
-        <w:tab/>
-        <w:t xml:space="preserve">          </w:t>
-      </w:r>
-      <w:r>
-        <w:rPr>
-          <w:rFonts w:ascii="Verdana" w:hAnsi="Verdana" w:cs="Times New Roman"/>
-          <w:b/>
-          <w:color w:val="000000"/>
-          <w:sz w:val="20"/>
-          <w:szCs w:val="20"/>
-        </w:rPr>
-        <w:tab/>
-        <w:t xml:space="preserve"> </w:t>
-      </w:r>
-      <w:r>
-        <w:rPr>
-          <w:rFonts w:ascii="Verdana" w:hAnsi="Verdana" w:cs="Times New Roman"/>
-          <w:b/>
-          <w:color w:val="000000"/>
-          <w:sz w:val="20"/>
-          <w:szCs w:val="20"/>
-        </w:rPr>
-        <w:tab/>
-      </w:r>
-      <w:r>
-        <w:rPr>
-          <w:rFonts w:ascii="Verdana" w:hAnsi="Verdana" w:cs="Times New Roman"/>
-          <w:b/>
-          <w:color w:val="000000"/>
-          <w:sz w:val="20"/>
-          <w:szCs w:val="20"/>
-        </w:rPr>
-        <w:tab/>
-        <w:t xml:space="preserve">   </w:t>
-      </w:r>
-      <w:r>
-        <w:rPr>
-          <w:rFonts w:ascii="Verdana" w:hAnsi="Verdana" w:cs="Times New Roman"/>
-          <w:b/>
-          <w:color w:val="000000"/>
-          <w:sz w:val="20"/>
-          <w:szCs w:val="20"/>
-        </w:rPr>
-        <w:tab/>
-      </w:r>
-      <w:r>
-        <w:rPr>
-          <w:rFonts w:ascii="Verdana" w:hAnsi="Verdana" w:cs="Times New Roman"/>
-          <w:b/>
-          <w:color w:val="000000"/>
-          <w:sz w:val="20"/>
-          <w:szCs w:val="20"/>
-        </w:rPr>
-        <w:tab/>
-      </w:r>
-      <w:r>
-        <w:rPr>
-          <w:rFonts w:ascii="Verdana" w:hAnsi="Verdana" w:cs="Times New Roman"/>
-          <w:b/>
-          <w:color w:val="000000"/>
-          <w:sz w:val="20"/>
-          <w:szCs w:val="20"/>
-        </w:rPr>
-        <w:tab/>
-      </w:r>
-      <w:r>
-        <w:rPr>
-          <w:rFonts w:ascii="Verdana" w:hAnsi="Verdana" w:cs="Times New Roman"/>
-          <w:b/>
-          <w:color w:val="000000"/>
-          <w:sz w:val="20"/>
-          <w:szCs w:val="20"/>
-        </w:rPr>
-        <w:tab/>
-      </w:r>
-      <w:r>
-        <w:rPr>
-          <w:rFonts w:ascii="Verdana" w:hAnsi="Verdana" w:cs="Times New Roman"/>
-          <w:i/>
-          <w:color w:val="000000"/>
-          <w:sz w:val="20"/>
-          <w:szCs w:val="20"/>
-        </w:rPr>
-        <w:t>Feb 2014 – Feb 2016</w:t>
-      </w:r>
-    </w:p>
-    <w:p>
-      <w:pPr>
-        <w:pStyle w:val="NormalWeb"/>
-        <w:spacing w:before="0" w:beforeAutospacing="0" w:after="0" w:afterAutospacing="0" w:line="254" w:lineRule="auto"/>
-        <w:rPr>
-          <w:rFonts w:ascii="Verdana" w:hAnsi="Verdana" w:cs="Times New Roman"/>
-          <w:i/>
-          <w:color w:val="000000"/>
-          <w:sz w:val="20"/>
-          <w:szCs w:val="20"/>
-        </w:rPr>
-      </w:pPr>
-      <w:r>
-        <w:rPr>
-          <w:rFonts w:ascii="Verdana" w:hAnsi="Verdana" w:cs="Times New Roman"/>
-          <w:i/>
-          <w:color w:val="000000"/>
-          <w:sz w:val="20"/>
-          <w:szCs w:val="20"/>
-        </w:rPr>
-        <w:t>Licensed Insurance Representative</w:t>
-      </w:r>
-      <w:r>
-        <w:rPr>
-          <w:rFonts w:ascii="Verdana" w:hAnsi="Verdana" w:cs="Times New Roman"/>
-          <w:i/>
-          <w:color w:val="000000"/>
-          <w:sz w:val="20"/>
-          <w:szCs w:val="20"/>
-        </w:rPr>
-        <w:tab/>
-      </w:r>
-      <w:r>
-        <w:rPr>
-          <w:rFonts w:ascii="Verdana" w:hAnsi="Verdana" w:cs="Times New Roman"/>
-          <w:i/>
-          <w:color w:val="000000"/>
-          <w:sz w:val="20"/>
-          <w:szCs w:val="20"/>
-        </w:rPr>
-        <w:tab/>
-      </w:r>
-      <w:r>
-        <w:rPr>
-          <w:rFonts w:ascii="Verdana" w:hAnsi="Verdana" w:cs="Times New Roman"/>
-          <w:i/>
-          <w:color w:val="000000"/>
-          <w:sz w:val="20"/>
-          <w:szCs w:val="20"/>
-        </w:rPr>
-        <w:tab/>
-        <w:t xml:space="preserve">    </w:t>
-      </w:r>
-    </w:p>
-    <w:p>
-      <w:pPr>
-        <w:pStyle w:val="NormalWeb"/>
-        <w:numPr>
-          <w:ilvl w:val="0"/>
-          <w:numId w:val="9"/>
-        </w:numPr>
-        <w:spacing w:before="0" w:beforeAutospacing="0" w:after="0" w:afterAutospacing="0" w:line="254" w:lineRule="auto"/>
-        <w:rPr>
-          <w:rFonts w:ascii="Verdana" w:hAnsi="Verdana" w:cs="Times New Roman"/>
-          <w:i/>
-          <w:color w:val="000000"/>
-          <w:sz w:val="20"/>
-          <w:szCs w:val="20"/>
-        </w:rPr>
-      </w:pPr>
-      <w:r>
-        <w:rPr>
-          <w:rFonts w:ascii="Verdana" w:hAnsi="Verdana" w:cs="Times New Roman"/>
-          <w:color w:val="000000"/>
-          <w:sz w:val="20"/>
-          <w:szCs w:val="20"/>
-        </w:rPr>
-        <w:t>Obtained Insurance Producer’s License in over 10 states and maintained continuing education requirements.</w:t>
-      </w:r>
-    </w:p>
-    <w:p>
-      <w:pPr>
-        <w:pStyle w:val="NormalWeb"/>
-        <w:numPr>
-          <w:ilvl w:val="0"/>
-          <w:numId w:val="9"/>
-        </w:numPr>
-        <w:spacing w:before="0" w:beforeAutospacing="0" w:after="0" w:afterAutospacing="0" w:line="254" w:lineRule="auto"/>
-        <w:rPr>
-          <w:rFonts w:ascii="Verdana" w:hAnsi="Verdana" w:cs="Times New Roman"/>
-          <w:i/>
-          <w:color w:val="000000"/>
-          <w:sz w:val="20"/>
-          <w:szCs w:val="20"/>
-        </w:rPr>
-      </w:pPr>
-      <w:r>
-        <w:rPr>
-          <w:rFonts w:ascii="Verdana" w:hAnsi="Verdana" w:cs="Times New Roman"/>
-          <w:color w:val="000000"/>
-          <w:sz w:val="20"/>
-          <w:szCs w:val="20"/>
-        </w:rPr>
-        <w:t>Received</w:t>
-      </w:r>
-      <w:r>
-        <w:rPr>
-          <w:rFonts w:ascii="Verdana" w:hAnsi="Verdana" w:cs="Times New Roman"/>
-          <w:color w:val="000000"/>
-          <w:sz w:val="20"/>
-          <w:szCs w:val="20"/>
-        </w:rPr>
-        <w:t xml:space="preserve"> “Cream of the Crop” award (twice) for achieving a place in the top three agents based on metrics.</w:t>
-      </w:r>
-    </w:p>
-    <w:p>
-      <w:pPr>
-        <w:pStyle w:val="NormalWeb"/>
-        <w:numPr>
-          <w:ilvl w:val="0"/>
-          <w:numId w:val="9"/>
-        </w:numPr>
-        <w:spacing w:before="0" w:beforeAutospacing="0" w:after="0" w:afterAutospacing="0" w:line="254" w:lineRule="auto"/>
-        <w:rPr>
-          <w:rFonts w:ascii="Verdana" w:hAnsi="Verdana" w:cs="Times New Roman"/>
-          <w:i/>
-          <w:color w:val="000000"/>
-          <w:sz w:val="20"/>
-          <w:szCs w:val="20"/>
-        </w:rPr>
-      </w:pPr>
-      <w:r>
-        <w:rPr>
-          <w:rFonts w:ascii="Verdana" w:hAnsi="Verdana" w:cs="Times New Roman"/>
-          <w:color w:val="000000"/>
-          <w:sz w:val="20"/>
-          <w:szCs w:val="20"/>
-        </w:rPr>
-        <w:t>Handled 50+ calls per day while maintaining state-specific guidelines and procedures.</w:t>
       </w:r>
     </w:p>
     <w:p>
@@ -1501,25 +1437,6 @@
           <w:rFonts w:ascii="Verdana" w:eastAsia="Verdana" w:hAnsi="Verdana" w:cs="Verdana"/>
           <w:b/>
           <w:color w:val="000000"/>
-          <w:sz w:val="18"/>
-          <w:szCs w:val="18"/>
-        </w:rPr>
-      </w:pPr>
-    </w:p>
-    <w:p>
-      <w:pPr>
-        <w:pBdr>
-          <w:top w:val="nil"/>
-          <w:left w:val="nil"/>
-          <w:bottom w:val="single" w:sz="6" w:space="1" w:color="000000"/>
-          <w:right w:val="nil"/>
-          <w:between w:val="nil"/>
-        </w:pBdr>
-        <w:spacing w:line="254" w:lineRule="auto"/>
-        <w:rPr>
-          <w:rFonts w:ascii="Verdana" w:eastAsia="Verdana" w:hAnsi="Verdana" w:cs="Verdana"/>
-          <w:b/>
-          <w:color w:val="000000"/>
           <w:sz w:val="20"/>
           <w:szCs w:val="20"/>
         </w:rPr>
@@ -1972,25 +1889,6 @@
         </w:rPr>
         <w:t xml:space="preserve"> Developed vocabulary flash card website using asp.net</w:t>
       </w:r>
-    </w:p>
-    <w:p>
-      <w:pPr>
-        <w:pBdr>
-          <w:top w:val="nil"/>
-          <w:left w:val="nil"/>
-          <w:bottom w:val="nil"/>
-          <w:right w:val="nil"/>
-          <w:between w:val="nil"/>
-        </w:pBdr>
-        <w:spacing w:line="254" w:lineRule="auto"/>
-        <w:rPr>
-          <w:rFonts w:ascii="Verdana" w:eastAsia="Verdana" w:hAnsi="Verdana" w:cs="Verdana"/>
-          <w:i/>
-          <w:color w:val="000000"/>
-          <w:sz w:val="18"/>
-          <w:szCs w:val="18"/>
-        </w:rPr>
-      </w:pPr>
     </w:p>
     <w:sectPr>
       <w:type w:val="continuous"/>
